--- a/tcc.docx
+++ b/tcc.docx
@@ -105,44 +105,14 @@
                               <w:rPr>
                                 <w:b/>
                               </w:rPr>
-                              <w:t>(</w:t>
-                            </w:r>
-                            <w:proofErr w:type="gramStart"/>
-                            <w:r>
-                              <w:rPr>
-                                <w:b/>
-                              </w:rPr>
-                              <w:t>baseado</w:t>
-                            </w:r>
-                            <w:proofErr w:type="gramEnd"/>
-                            <w:r>
-                              <w:rPr>
-                                <w:b/>
-                              </w:rPr>
-                              <w:t xml:space="preserve"> no </w:t>
-                            </w:r>
-                            <w:proofErr w:type="spellStart"/>
+                              <w:t xml:space="preserve">(baseado no </w:t>
+                            </w:r>
                             <w:r>
                               <w:rPr>
                                 <w:i/>
                               </w:rPr>
-                              <w:t>Template</w:t>
-                            </w:r>
-                            <w:proofErr w:type="spellEnd"/>
-                            <w:r>
-                              <w:rPr>
-                                <w:i/>
-                              </w:rPr>
-                              <w:t xml:space="preserve"> </w:t>
-                            </w:r>
-                            <w:proofErr w:type="spellStart"/>
-                            <w:r>
-                              <w:rPr>
-                                <w:i/>
-                              </w:rPr>
-                              <w:t>Volere</w:t>
-                            </w:r>
-                            <w:proofErr w:type="spellEnd"/>
+                              <w:t>Template Volere</w:t>
+                            </w:r>
                             <w:r>
                               <w:rPr>
                                 <w:b/>
@@ -184,28 +154,12 @@
                               </w:rPr>
                               <w:t xml:space="preserve"> – </w:t>
                             </w:r>
-                            <w:proofErr w:type="spellStart"/>
-                            <w:r>
-                              <w:rPr>
-                                <w:b/>
-                              </w:rPr>
-                              <w:t>Preview</w:t>
-                            </w:r>
-                            <w:proofErr w:type="spellEnd"/>
-                            <w:r>
-                              <w:rPr>
-                                <w:b/>
-                              </w:rPr>
-                              <w:t xml:space="preserve"> </w:t>
-                            </w:r>
-                            <w:proofErr w:type="spellStart"/>
-                            <w:r>
-                              <w:rPr>
-                                <w:b/>
-                              </w:rPr>
-                              <w:t>Camera</w:t>
-                            </w:r>
-                            <w:proofErr w:type="spellEnd"/>
+                            <w:r>
+                              <w:rPr>
+                                <w:b/>
+                              </w:rPr>
+                              <w:t>Preview Camera</w:t>
+                            </w:r>
                           </w:p>
                           <w:p>
                             <w:pPr>
@@ -232,80 +186,86 @@
                             <w:pPr>
                               <w:pStyle w:val="Standard"/>
                             </w:pPr>
-                            <w:proofErr w:type="gramStart"/>
                             <w:r>
                               <w:rPr>
                                 <w:b/>
                                 <w:color w:val="0000FF"/>
                               </w:rPr>
-                              <w:t>Caso(</w:t>
-                            </w:r>
-                            <w:proofErr w:type="gramEnd"/>
+                              <w:t>Caso(s) de Uso(s) vinculado(s):</w:t>
+                            </w:r>
+                            <w:r>
+                              <w:t xml:space="preserve">  </w:t>
+                            </w:r>
+                            <w:r>
+                              <w:t>casos de uso...</w:t>
+                            </w:r>
+                          </w:p>
+                          <w:p>
+                            <w:pPr>
+                              <w:pStyle w:val="Standard"/>
+                            </w:pPr>
+                          </w:p>
+                          <w:p>
+                            <w:pPr>
+                              <w:pStyle w:val="Standard"/>
+                              <w:jc w:val="both"/>
+                            </w:pPr>
                             <w:r>
                               <w:rPr>
                                 <w:b/>
                                 <w:color w:val="0000FF"/>
                               </w:rPr>
-                              <w:t>s) de Uso(s) vinculado(s):</w:t>
-                            </w:r>
-                            <w:r>
-                              <w:t xml:space="preserve">  </w:t>
-                            </w:r>
-                            <w:r>
-                              <w:t>casos de uso...</w:t>
-                            </w:r>
-                          </w:p>
-                          <w:p>
-                            <w:pPr>
-                              <w:pStyle w:val="Standard"/>
-                            </w:pPr>
+                              <w:t xml:space="preserve">Descrição: </w:t>
+                            </w:r>
+                            <w:r>
+                              <w:t>O sistema deverá inicializar em uma tela que será o preview da câmera do dispositivo</w:t>
+                            </w:r>
+                            <w:r>
+                              <w:t xml:space="preserve"> contendo um sinal de mais (+) no centro da tela</w:t>
+                            </w:r>
+                            <w:r>
+                              <w:t>, com o propósito de permitir que o usuário focalize a área de detecção do smartphone, na região de descarte o chip.</w:t>
+                            </w:r>
+                            <w:r>
+                              <w:t xml:space="preserve"> Um botão deve ser colocado centralizado na parte inferior da tela, com o rótulo Start, que ao ser pressionado, o usuário </w:t>
+                            </w:r>
+                            <w:r>
+                              <w:t>avance</w:t>
+                            </w:r>
+                            <w:r>
+                              <w:t xml:space="preserve"> para a próxima tela.</w:t>
+                            </w:r>
                           </w:p>
                           <w:p>
                             <w:pPr>
                               <w:pStyle w:val="Standard"/>
                               <w:jc w:val="both"/>
+                              <w:rPr>
+                                <w:b/>
+                              </w:rPr>
+                            </w:pPr>
+                          </w:p>
+                          <w:p>
+                            <w:pPr>
+                              <w:pStyle w:val="Standard"/>
                             </w:pPr>
                             <w:r>
                               <w:rPr>
                                 <w:b/>
                                 <w:color w:val="0000FF"/>
                               </w:rPr>
-                              <w:t xml:space="preserve">Descrição: </w:t>
-                            </w:r>
-                            <w:r>
-                              <w:t xml:space="preserve">O sistema deverá inicializar em uma tela que será o </w:t>
-                            </w:r>
-                            <w:proofErr w:type="spellStart"/>
-                            <w:r>
-                              <w:t>preview</w:t>
-                            </w:r>
-                            <w:proofErr w:type="spellEnd"/>
-                            <w:r>
-                              <w:t xml:space="preserve"> da câmera do dispositivo</w:t>
-                            </w:r>
-                            <w:r>
-                              <w:t xml:space="preserve"> contendo um sinal de mais (+) no centro da tela</w:t>
-                            </w:r>
-                            <w:r>
-                              <w:t>, com o propósito de permitir que o usuário focalize a área de detecção do smartphone, na região de descarte o chip.</w:t>
-                            </w:r>
-                            <w:r>
-                              <w:t xml:space="preserve"> Um botão deve ser colocado centralizado na parte inferior da tela, com o rótulo Start, que ao ser pressionado, o usuário </w:t>
-                            </w:r>
-                            <w:r>
-                              <w:t>avance</w:t>
-                            </w:r>
-                            <w:r>
-                              <w:t xml:space="preserve"> para a próxima tela.</w:t>
-                            </w:r>
-                          </w:p>
-                          <w:p>
-                            <w:pPr>
-                              <w:pStyle w:val="Standard"/>
-                              <w:jc w:val="both"/>
-                              <w:rPr>
-                                <w:b/>
-                              </w:rPr>
+                              <w:t xml:space="preserve">Justificativa: </w:t>
+                            </w:r>
+                            <w:r>
+                              <w:rPr>
+                                <w:b/>
+                              </w:rPr>
+                              <w:t>Atender as solicitações dos Stakeholders.</w:t>
+                            </w:r>
+                          </w:p>
+                          <w:p>
+                            <w:pPr>
+                              <w:pStyle w:val="Standard"/>
                             </w:pPr>
                           </w:p>
                           <w:p>
@@ -317,25 +277,19 @@
                                 <w:b/>
                                 <w:color w:val="0000FF"/>
                               </w:rPr>
-                              <w:t xml:space="preserve">Justificativa: </w:t>
-                            </w:r>
-                            <w:r>
-                              <w:rPr>
-                                <w:b/>
-                              </w:rPr>
-                              <w:t xml:space="preserve">Atender as solicitações dos </w:t>
-                            </w:r>
-                            <w:proofErr w:type="spellStart"/>
-                            <w:r>
-                              <w:rPr>
-                                <w:b/>
-                              </w:rPr>
-                              <w:t>Stakeholders</w:t>
-                            </w:r>
-                            <w:proofErr w:type="spellEnd"/>
-                            <w:r>
-                              <w:rPr>
-                                <w:b/>
+                              <w:t xml:space="preserve">Solicitante: </w:t>
+                            </w:r>
+                            <w:r>
+                              <w:rPr>
+                                <w:b/>
+                                <w:color w:val="000000"/>
+                              </w:rPr>
+                              <w:t>Laboratório Nacional de Nanotecnologia, Centro Nacional de Pesquisa em Energia e Materiais</w:t>
+                            </w:r>
+                            <w:r>
+                              <w:rPr>
+                                <w:b/>
+                                <w:color w:val="000000"/>
                               </w:rPr>
                               <w:t>.</w:t>
                             </w:r>
@@ -343,6 +297,9 @@
                           <w:p>
                             <w:pPr>
                               <w:pStyle w:val="Standard"/>
+                              <w:rPr>
+                                <w:b/>
+                              </w:rPr>
                             </w:pPr>
                           </w:p>
                           <w:p>
@@ -354,40 +311,6 @@
                                 <w:b/>
                                 <w:color w:val="0000FF"/>
                               </w:rPr>
-                              <w:t xml:space="preserve">Solicitante: </w:t>
-                            </w:r>
-                            <w:r>
-                              <w:rPr>
-                                <w:b/>
-                                <w:color w:val="000000"/>
-                              </w:rPr>
-                              <w:t>Laboratório Nacional de Nanotecnologia, Centro Nacional de Pesquisa em Energia e Materiais</w:t>
-                            </w:r>
-                            <w:r>
-                              <w:rPr>
-                                <w:b/>
-                                <w:color w:val="000000"/>
-                              </w:rPr>
-                              <w:t>.</w:t>
-                            </w:r>
-                          </w:p>
-                          <w:p>
-                            <w:pPr>
-                              <w:pStyle w:val="Standard"/>
-                              <w:rPr>
-                                <w:b/>
-                              </w:rPr>
-                            </w:pPr>
-                          </w:p>
-                          <w:p>
-                            <w:pPr>
-                              <w:pStyle w:val="Standard"/>
-                            </w:pPr>
-                            <w:r>
-                              <w:rPr>
-                                <w:b/>
-                                <w:color w:val="0000FF"/>
-                              </w:rPr>
                               <w:t>Prioridade:</w:t>
                             </w:r>
                           </w:p>
@@ -395,13 +318,8 @@
                             <w:pPr>
                               <w:pStyle w:val="Standard"/>
                             </w:pPr>
-                            <w:proofErr w:type="gramStart"/>
-                            <w:r>
-                              <w:t xml:space="preserve">(  </w:t>
-                            </w:r>
-                            <w:proofErr w:type="gramEnd"/>
-                            <w:r>
-                              <w:t xml:space="preserve">   </w:t>
+                            <w:r>
+                              <w:t xml:space="preserve">(     </w:t>
                             </w:r>
                             <w:r>
                               <w:tab/>
@@ -434,13 +352,8 @@
                             <w:pPr>
                               <w:pStyle w:val="Standard"/>
                             </w:pPr>
-                            <w:proofErr w:type="gramStart"/>
-                            <w:r>
-                              <w:t>Alta :</w:t>
-                            </w:r>
-                            <w:proofErr w:type="gramEnd"/>
-                            <w:r>
-                              <w:t xml:space="preserve"> Deve ter prioridade sobre as outras</w:t>
+                            <w:r>
+                              <w:t>Alta : Deve ter prioridade sobre as outras</w:t>
                             </w:r>
                           </w:p>
                           <w:p>
@@ -541,22 +454,12 @@
                                 <w:bCs/>
                               </w:rPr>
                             </w:pPr>
-                            <w:proofErr w:type="spellStart"/>
-                            <w:proofErr w:type="gramStart"/>
                             <w:r>
                               <w:rPr>
                                 <w:bCs/>
                               </w:rPr>
-                              <w:t>btn</w:t>
-                            </w:r>
-                            <w:proofErr w:type="gramEnd"/>
-                            <w:r>
-                              <w:rPr>
-                                <w:bCs/>
-                              </w:rPr>
-                              <w:t>_start</w:t>
-                            </w:r>
-                            <w:proofErr w:type="spellEnd"/>
+                              <w:t>btn_start</w:t>
+                            </w:r>
                           </w:p>
                           <w:p>
                             <w:pPr>
@@ -635,44 +538,14 @@
                         <w:rPr>
                           <w:b/>
                         </w:rPr>
-                        <w:t>(</w:t>
-                      </w:r>
-                      <w:proofErr w:type="gramStart"/>
-                      <w:r>
-                        <w:rPr>
-                          <w:b/>
-                        </w:rPr>
-                        <w:t>baseado</w:t>
-                      </w:r>
-                      <w:proofErr w:type="gramEnd"/>
-                      <w:r>
-                        <w:rPr>
-                          <w:b/>
-                        </w:rPr>
-                        <w:t xml:space="preserve"> no </w:t>
-                      </w:r>
-                      <w:proofErr w:type="spellStart"/>
+                        <w:t xml:space="preserve">(baseado no </w:t>
+                      </w:r>
                       <w:r>
                         <w:rPr>
                           <w:i/>
                         </w:rPr>
-                        <w:t>Template</w:t>
-                      </w:r>
-                      <w:proofErr w:type="spellEnd"/>
-                      <w:r>
-                        <w:rPr>
-                          <w:i/>
-                        </w:rPr>
-                        <w:t xml:space="preserve"> </w:t>
-                      </w:r>
-                      <w:proofErr w:type="spellStart"/>
-                      <w:r>
-                        <w:rPr>
-                          <w:i/>
-                        </w:rPr>
-                        <w:t>Volere</w:t>
-                      </w:r>
-                      <w:proofErr w:type="spellEnd"/>
+                        <w:t>Template Volere</w:t>
+                      </w:r>
                       <w:r>
                         <w:rPr>
                           <w:b/>
@@ -714,28 +587,12 @@
                         </w:rPr>
                         <w:t xml:space="preserve"> – </w:t>
                       </w:r>
-                      <w:proofErr w:type="spellStart"/>
-                      <w:r>
-                        <w:rPr>
-                          <w:b/>
-                        </w:rPr>
-                        <w:t>Preview</w:t>
-                      </w:r>
-                      <w:proofErr w:type="spellEnd"/>
-                      <w:r>
-                        <w:rPr>
-                          <w:b/>
-                        </w:rPr>
-                        <w:t xml:space="preserve"> </w:t>
-                      </w:r>
-                      <w:proofErr w:type="spellStart"/>
-                      <w:r>
-                        <w:rPr>
-                          <w:b/>
-                        </w:rPr>
-                        <w:t>Camera</w:t>
-                      </w:r>
-                      <w:proofErr w:type="spellEnd"/>
+                      <w:r>
+                        <w:rPr>
+                          <w:b/>
+                        </w:rPr>
+                        <w:t>Preview Camera</w:t>
+                      </w:r>
                     </w:p>
                     <w:p>
                       <w:pPr>
@@ -762,80 +619,86 @@
                       <w:pPr>
                         <w:pStyle w:val="Standard"/>
                       </w:pPr>
-                      <w:proofErr w:type="gramStart"/>
                       <w:r>
                         <w:rPr>
                           <w:b/>
                           <w:color w:val="0000FF"/>
                         </w:rPr>
-                        <w:t>Caso(</w:t>
-                      </w:r>
-                      <w:proofErr w:type="gramEnd"/>
+                        <w:t>Caso(s) de Uso(s) vinculado(s):</w:t>
+                      </w:r>
+                      <w:r>
+                        <w:t xml:space="preserve">  </w:t>
+                      </w:r>
+                      <w:r>
+                        <w:t>casos de uso...</w:t>
+                      </w:r>
+                    </w:p>
+                    <w:p>
+                      <w:pPr>
+                        <w:pStyle w:val="Standard"/>
+                      </w:pPr>
+                    </w:p>
+                    <w:p>
+                      <w:pPr>
+                        <w:pStyle w:val="Standard"/>
+                        <w:jc w:val="both"/>
+                      </w:pPr>
                       <w:r>
                         <w:rPr>
                           <w:b/>
                           <w:color w:val="0000FF"/>
                         </w:rPr>
-                        <w:t>s) de Uso(s) vinculado(s):</w:t>
-                      </w:r>
-                      <w:r>
-                        <w:t xml:space="preserve">  </w:t>
-                      </w:r>
-                      <w:r>
-                        <w:t>casos de uso...</w:t>
-                      </w:r>
-                    </w:p>
-                    <w:p>
-                      <w:pPr>
-                        <w:pStyle w:val="Standard"/>
-                      </w:pPr>
+                        <w:t xml:space="preserve">Descrição: </w:t>
+                      </w:r>
+                      <w:r>
+                        <w:t>O sistema deverá inicializar em uma tela que será o preview da câmera do dispositivo</w:t>
+                      </w:r>
+                      <w:r>
+                        <w:t xml:space="preserve"> contendo um sinal de mais (+) no centro da tela</w:t>
+                      </w:r>
+                      <w:r>
+                        <w:t>, com o propósito de permitir que o usuário focalize a área de detecção do smartphone, na região de descarte o chip.</w:t>
+                      </w:r>
+                      <w:r>
+                        <w:t xml:space="preserve"> Um botão deve ser colocado centralizado na parte inferior da tela, com o rótulo Start, que ao ser pressionado, o usuário </w:t>
+                      </w:r>
+                      <w:r>
+                        <w:t>avance</w:t>
+                      </w:r>
+                      <w:r>
+                        <w:t xml:space="preserve"> para a próxima tela.</w:t>
+                      </w:r>
                     </w:p>
                     <w:p>
                       <w:pPr>
                         <w:pStyle w:val="Standard"/>
                         <w:jc w:val="both"/>
+                        <w:rPr>
+                          <w:b/>
+                        </w:rPr>
+                      </w:pPr>
+                    </w:p>
+                    <w:p>
+                      <w:pPr>
+                        <w:pStyle w:val="Standard"/>
                       </w:pPr>
                       <w:r>
                         <w:rPr>
                           <w:b/>
                           <w:color w:val="0000FF"/>
                         </w:rPr>
-                        <w:t xml:space="preserve">Descrição: </w:t>
-                      </w:r>
-                      <w:r>
-                        <w:t xml:space="preserve">O sistema deverá inicializar em uma tela que será o </w:t>
-                      </w:r>
-                      <w:proofErr w:type="spellStart"/>
-                      <w:r>
-                        <w:t>preview</w:t>
-                      </w:r>
-                      <w:proofErr w:type="spellEnd"/>
-                      <w:r>
-                        <w:t xml:space="preserve"> da câmera do dispositivo</w:t>
-                      </w:r>
-                      <w:r>
-                        <w:t xml:space="preserve"> contendo um sinal de mais (+) no centro da tela</w:t>
-                      </w:r>
-                      <w:r>
-                        <w:t>, com o propósito de permitir que o usuário focalize a área de detecção do smartphone, na região de descarte o chip.</w:t>
-                      </w:r>
-                      <w:r>
-                        <w:t xml:space="preserve"> Um botão deve ser colocado centralizado na parte inferior da tela, com o rótulo Start, que ao ser pressionado, o usuário </w:t>
-                      </w:r>
-                      <w:r>
-                        <w:t>avance</w:t>
-                      </w:r>
-                      <w:r>
-                        <w:t xml:space="preserve"> para a próxima tela.</w:t>
-                      </w:r>
-                    </w:p>
-                    <w:p>
-                      <w:pPr>
-                        <w:pStyle w:val="Standard"/>
-                        <w:jc w:val="both"/>
-                        <w:rPr>
-                          <w:b/>
-                        </w:rPr>
+                        <w:t xml:space="preserve">Justificativa: </w:t>
+                      </w:r>
+                      <w:r>
+                        <w:rPr>
+                          <w:b/>
+                        </w:rPr>
+                        <w:t>Atender as solicitações dos Stakeholders.</w:t>
+                      </w:r>
+                    </w:p>
+                    <w:p>
+                      <w:pPr>
+                        <w:pStyle w:val="Standard"/>
                       </w:pPr>
                     </w:p>
                     <w:p>
@@ -847,25 +710,19 @@
                           <w:b/>
                           <w:color w:val="0000FF"/>
                         </w:rPr>
-                        <w:t xml:space="preserve">Justificativa: </w:t>
-                      </w:r>
-                      <w:r>
-                        <w:rPr>
-                          <w:b/>
-                        </w:rPr>
-                        <w:t xml:space="preserve">Atender as solicitações dos </w:t>
-                      </w:r>
-                      <w:proofErr w:type="spellStart"/>
-                      <w:r>
-                        <w:rPr>
-                          <w:b/>
-                        </w:rPr>
-                        <w:t>Stakeholders</w:t>
-                      </w:r>
-                      <w:proofErr w:type="spellEnd"/>
-                      <w:r>
-                        <w:rPr>
-                          <w:b/>
+                        <w:t xml:space="preserve">Solicitante: </w:t>
+                      </w:r>
+                      <w:r>
+                        <w:rPr>
+                          <w:b/>
+                          <w:color w:val="000000"/>
+                        </w:rPr>
+                        <w:t>Laboratório Nacional de Nanotecnologia, Centro Nacional de Pesquisa em Energia e Materiais</w:t>
+                      </w:r>
+                      <w:r>
+                        <w:rPr>
+                          <w:b/>
+                          <w:color w:val="000000"/>
                         </w:rPr>
                         <w:t>.</w:t>
                       </w:r>
@@ -873,6 +730,9 @@
                     <w:p>
                       <w:pPr>
                         <w:pStyle w:val="Standard"/>
+                        <w:rPr>
+                          <w:b/>
+                        </w:rPr>
                       </w:pPr>
                     </w:p>
                     <w:p>
@@ -884,40 +744,6 @@
                           <w:b/>
                           <w:color w:val="0000FF"/>
                         </w:rPr>
-                        <w:t xml:space="preserve">Solicitante: </w:t>
-                      </w:r>
-                      <w:r>
-                        <w:rPr>
-                          <w:b/>
-                          <w:color w:val="000000"/>
-                        </w:rPr>
-                        <w:t>Laboratório Nacional de Nanotecnologia, Centro Nacional de Pesquisa em Energia e Materiais</w:t>
-                      </w:r>
-                      <w:r>
-                        <w:rPr>
-                          <w:b/>
-                          <w:color w:val="000000"/>
-                        </w:rPr>
-                        <w:t>.</w:t>
-                      </w:r>
-                    </w:p>
-                    <w:p>
-                      <w:pPr>
-                        <w:pStyle w:val="Standard"/>
-                        <w:rPr>
-                          <w:b/>
-                        </w:rPr>
-                      </w:pPr>
-                    </w:p>
-                    <w:p>
-                      <w:pPr>
-                        <w:pStyle w:val="Standard"/>
-                      </w:pPr>
-                      <w:r>
-                        <w:rPr>
-                          <w:b/>
-                          <w:color w:val="0000FF"/>
-                        </w:rPr>
                         <w:t>Prioridade:</w:t>
                       </w:r>
                     </w:p>
@@ -925,13 +751,8 @@
                       <w:pPr>
                         <w:pStyle w:val="Standard"/>
                       </w:pPr>
-                      <w:proofErr w:type="gramStart"/>
-                      <w:r>
-                        <w:t xml:space="preserve">(  </w:t>
-                      </w:r>
-                      <w:proofErr w:type="gramEnd"/>
-                      <w:r>
-                        <w:t xml:space="preserve">   </w:t>
+                      <w:r>
+                        <w:t xml:space="preserve">(     </w:t>
                       </w:r>
                       <w:r>
                         <w:tab/>
@@ -964,13 +785,8 @@
                       <w:pPr>
                         <w:pStyle w:val="Standard"/>
                       </w:pPr>
-                      <w:proofErr w:type="gramStart"/>
-                      <w:r>
-                        <w:t>Alta :</w:t>
-                      </w:r>
-                      <w:proofErr w:type="gramEnd"/>
-                      <w:r>
-                        <w:t xml:space="preserve"> Deve ter prioridade sobre as outras</w:t>
+                      <w:r>
+                        <w:t>Alta : Deve ter prioridade sobre as outras</w:t>
                       </w:r>
                     </w:p>
                     <w:p>
@@ -1071,22 +887,12 @@
                           <w:bCs/>
                         </w:rPr>
                       </w:pPr>
-                      <w:proofErr w:type="spellStart"/>
-                      <w:proofErr w:type="gramStart"/>
                       <w:r>
                         <w:rPr>
                           <w:bCs/>
                         </w:rPr>
-                        <w:t>btn</w:t>
-                      </w:r>
-                      <w:proofErr w:type="gramEnd"/>
-                      <w:r>
-                        <w:rPr>
-                          <w:bCs/>
-                        </w:rPr>
-                        <w:t>_start</w:t>
-                      </w:r>
-                      <w:proofErr w:type="spellEnd"/>
+                        <w:t>btn_start</w:t>
+                      </w:r>
                     </w:p>
                     <w:p>
                       <w:pPr>
@@ -1207,44 +1013,14 @@
                               <w:rPr>
                                 <w:b/>
                               </w:rPr>
-                              <w:t>(</w:t>
-                            </w:r>
-                            <w:proofErr w:type="gramStart"/>
-                            <w:r>
-                              <w:rPr>
-                                <w:b/>
-                              </w:rPr>
-                              <w:t>baseado</w:t>
-                            </w:r>
-                            <w:proofErr w:type="gramEnd"/>
-                            <w:r>
-                              <w:rPr>
-                                <w:b/>
-                              </w:rPr>
-                              <w:t xml:space="preserve"> no </w:t>
-                            </w:r>
-                            <w:proofErr w:type="spellStart"/>
+                              <w:t xml:space="preserve">(baseado no </w:t>
+                            </w:r>
                             <w:r>
                               <w:rPr>
                                 <w:i/>
                               </w:rPr>
-                              <w:t>Template</w:t>
-                            </w:r>
-                            <w:proofErr w:type="spellEnd"/>
-                            <w:r>
-                              <w:rPr>
-                                <w:i/>
-                              </w:rPr>
-                              <w:t xml:space="preserve"> </w:t>
-                            </w:r>
-                            <w:proofErr w:type="spellStart"/>
-                            <w:r>
-                              <w:rPr>
-                                <w:i/>
-                              </w:rPr>
-                              <w:t>Volere</w:t>
-                            </w:r>
-                            <w:proofErr w:type="spellEnd"/>
+                              <w:t>Template Volere</w:t>
+                            </w:r>
                             <w:r>
                               <w:rPr>
                                 <w:b/>
@@ -1318,59 +1094,71 @@
                             <w:pPr>
                               <w:pStyle w:val="Standard"/>
                             </w:pPr>
-                            <w:proofErr w:type="gramStart"/>
                             <w:r>
                               <w:rPr>
                                 <w:b/>
                                 <w:color w:val="0000FF"/>
                               </w:rPr>
-                              <w:t>Caso(</w:t>
-                            </w:r>
-                            <w:proofErr w:type="gramEnd"/>
+                              <w:t>Caso(s) de Uso(s) vinculado(s):</w:t>
+                            </w:r>
+                            <w:r>
+                              <w:t xml:space="preserve">  casos de uso...</w:t>
+                            </w:r>
+                          </w:p>
+                          <w:p>
+                            <w:pPr>
+                              <w:pStyle w:val="Standard"/>
+                            </w:pPr>
+                          </w:p>
+                          <w:p>
+                            <w:pPr>
+                              <w:pStyle w:val="Standard"/>
+                              <w:jc w:val="both"/>
+                            </w:pPr>
                             <w:r>
                               <w:rPr>
                                 <w:b/>
                                 <w:color w:val="0000FF"/>
                               </w:rPr>
-                              <w:t>s) de Uso(s) vinculado(s):</w:t>
-                            </w:r>
-                            <w:r>
-                              <w:t xml:space="preserve">  casos de uso...</w:t>
-                            </w:r>
-                          </w:p>
-                          <w:p>
-                            <w:pPr>
-                              <w:pStyle w:val="Standard"/>
-                            </w:pPr>
+                              <w:t xml:space="preserve">Descrição: </w:t>
+                            </w:r>
+                            <w:r>
+                              <w:t xml:space="preserve">O sistema deverá </w:t>
+                            </w:r>
+                            <w:r>
+                              <w:t xml:space="preserve">permitir a inserção </w:t>
+                            </w:r>
                           </w:p>
                           <w:p>
                             <w:pPr>
                               <w:pStyle w:val="Standard"/>
                               <w:jc w:val="both"/>
+                              <w:rPr>
+                                <w:b/>
+                              </w:rPr>
+                            </w:pPr>
+                          </w:p>
+                          <w:p>
+                            <w:pPr>
+                              <w:pStyle w:val="Standard"/>
                             </w:pPr>
                             <w:r>
                               <w:rPr>
                                 <w:b/>
                                 <w:color w:val="0000FF"/>
                               </w:rPr>
-                              <w:t xml:space="preserve">Descrição: </w:t>
-                            </w:r>
-                            <w:r>
-                              <w:t xml:space="preserve">O sistema deverá </w:t>
-                            </w:r>
-                            <w:r>
-                              <w:t xml:space="preserve">permitir a inserção </w:t>
-                            </w:r>
-                            <w:bookmarkStart w:id="0" w:name="_GoBack"/>
-                            <w:bookmarkEnd w:id="0"/>
-                          </w:p>
-                          <w:p>
-                            <w:pPr>
-                              <w:pStyle w:val="Standard"/>
-                              <w:jc w:val="both"/>
-                              <w:rPr>
-                                <w:b/>
-                              </w:rPr>
+                              <w:t xml:space="preserve">Justificativa: </w:t>
+                            </w:r>
+                            <w:r>
+                              <w:rPr>
+                                <w:b/>
+                              </w:rPr>
+                              <w:t>Atender as solicitações dos Stakeholders.</w:t>
+                            </w:r>
+                          </w:p>
+                          <w:p>
+                            <w:pPr>
+                              <w:pStyle w:val="Standard"/>
                             </w:pPr>
                           </w:p>
                           <w:p>
@@ -1382,32 +1170,22 @@
                                 <w:b/>
                                 <w:color w:val="0000FF"/>
                               </w:rPr>
-                              <w:t xml:space="preserve">Justificativa: </w:t>
-                            </w:r>
-                            <w:r>
-                              <w:rPr>
-                                <w:b/>
-                              </w:rPr>
-                              <w:t xml:space="preserve">Atender as solicitações dos </w:t>
-                            </w:r>
-                            <w:proofErr w:type="spellStart"/>
-                            <w:r>
-                              <w:rPr>
-                                <w:b/>
-                              </w:rPr>
-                              <w:t>Stakeholders</w:t>
-                            </w:r>
-                            <w:proofErr w:type="spellEnd"/>
-                            <w:r>
-                              <w:rPr>
-                                <w:b/>
-                              </w:rPr>
-                              <w:t>.</w:t>
-                            </w:r>
-                          </w:p>
-                          <w:p>
-                            <w:pPr>
-                              <w:pStyle w:val="Standard"/>
+                              <w:t xml:space="preserve">Solicitante: </w:t>
+                            </w:r>
+                            <w:r>
+                              <w:rPr>
+                                <w:b/>
+                                <w:color w:val="000000"/>
+                              </w:rPr>
+                              <w:t>Laboratório Nacional de Nanotecnologia, Centro Nacional de Pesquisa em Energia e Materiais.</w:t>
+                            </w:r>
+                          </w:p>
+                          <w:p>
+                            <w:pPr>
+                              <w:pStyle w:val="Standard"/>
+                              <w:rPr>
+                                <w:b/>
+                              </w:rPr>
                             </w:pPr>
                           </w:p>
                           <w:p>
@@ -1419,33 +1197,6 @@
                                 <w:b/>
                                 <w:color w:val="0000FF"/>
                               </w:rPr>
-                              <w:t xml:space="preserve">Solicitante: </w:t>
-                            </w:r>
-                            <w:r>
-                              <w:rPr>
-                                <w:b/>
-                                <w:color w:val="000000"/>
-                              </w:rPr>
-                              <w:t>Laboratório Nacional de Nanotecnologia, Centro Nacional de Pesquisa em Energia e Materiais.</w:t>
-                            </w:r>
-                          </w:p>
-                          <w:p>
-                            <w:pPr>
-                              <w:pStyle w:val="Standard"/>
-                              <w:rPr>
-                                <w:b/>
-                              </w:rPr>
-                            </w:pPr>
-                          </w:p>
-                          <w:p>
-                            <w:pPr>
-                              <w:pStyle w:val="Standard"/>
-                            </w:pPr>
-                            <w:r>
-                              <w:rPr>
-                                <w:b/>
-                                <w:color w:val="0000FF"/>
-                              </w:rPr>
                               <w:t>Prioridade:</w:t>
                             </w:r>
                           </w:p>
@@ -1453,13 +1204,8 @@
                             <w:pPr>
                               <w:pStyle w:val="Standard"/>
                             </w:pPr>
-                            <w:proofErr w:type="gramStart"/>
-                            <w:r>
-                              <w:t xml:space="preserve">(  </w:t>
-                            </w:r>
-                            <w:proofErr w:type="gramEnd"/>
-                            <w:r>
-                              <w:t xml:space="preserve">   </w:t>
+                            <w:r>
+                              <w:t xml:space="preserve">(     </w:t>
                             </w:r>
                             <w:r>
                               <w:tab/>
@@ -1486,13 +1232,8 @@
                             <w:pPr>
                               <w:pStyle w:val="Standard"/>
                             </w:pPr>
-                            <w:proofErr w:type="gramStart"/>
-                            <w:r>
-                              <w:t>Alta :</w:t>
-                            </w:r>
-                            <w:proofErr w:type="gramEnd"/>
-                            <w:r>
-                              <w:t xml:space="preserve"> Deve ter prioridade sobre as outras</w:t>
+                            <w:r>
+                              <w:t>Alta : Deve ter prioridade sobre as outras</w:t>
                             </w:r>
                           </w:p>
                           <w:p>
@@ -1587,22 +1328,12 @@
                                 <w:bCs/>
                               </w:rPr>
                             </w:pPr>
-                            <w:proofErr w:type="spellStart"/>
-                            <w:proofErr w:type="gramStart"/>
                             <w:r>
                               <w:rPr>
                                 <w:bCs/>
                               </w:rPr>
-                              <w:t>btn</w:t>
-                            </w:r>
-                            <w:proofErr w:type="gramEnd"/>
-                            <w:r>
-                              <w:rPr>
-                                <w:bCs/>
-                              </w:rPr>
-                              <w:t>_start</w:t>
-                            </w:r>
-                            <w:proofErr w:type="spellEnd"/>
+                              <w:t>btn_start</w:t>
+                            </w:r>
                           </w:p>
                           <w:p>
                             <w:pPr>
@@ -1677,44 +1408,14 @@
                         <w:rPr>
                           <w:b/>
                         </w:rPr>
-                        <w:t>(</w:t>
-                      </w:r>
-                      <w:proofErr w:type="gramStart"/>
-                      <w:r>
-                        <w:rPr>
-                          <w:b/>
-                        </w:rPr>
-                        <w:t>baseado</w:t>
-                      </w:r>
-                      <w:proofErr w:type="gramEnd"/>
-                      <w:r>
-                        <w:rPr>
-                          <w:b/>
-                        </w:rPr>
-                        <w:t xml:space="preserve"> no </w:t>
-                      </w:r>
-                      <w:proofErr w:type="spellStart"/>
+                        <w:t xml:space="preserve">(baseado no </w:t>
+                      </w:r>
                       <w:r>
                         <w:rPr>
                           <w:i/>
                         </w:rPr>
-                        <w:t>Template</w:t>
-                      </w:r>
-                      <w:proofErr w:type="spellEnd"/>
-                      <w:r>
-                        <w:rPr>
-                          <w:i/>
-                        </w:rPr>
-                        <w:t xml:space="preserve"> </w:t>
-                      </w:r>
-                      <w:proofErr w:type="spellStart"/>
-                      <w:r>
-                        <w:rPr>
-                          <w:i/>
-                        </w:rPr>
-                        <w:t>Volere</w:t>
-                      </w:r>
-                      <w:proofErr w:type="spellEnd"/>
+                        <w:t>Template Volere</w:t>
+                      </w:r>
                       <w:r>
                         <w:rPr>
                           <w:b/>
@@ -1788,59 +1489,71 @@
                       <w:pPr>
                         <w:pStyle w:val="Standard"/>
                       </w:pPr>
-                      <w:proofErr w:type="gramStart"/>
                       <w:r>
                         <w:rPr>
                           <w:b/>
                           <w:color w:val="0000FF"/>
                         </w:rPr>
-                        <w:t>Caso(</w:t>
-                      </w:r>
-                      <w:proofErr w:type="gramEnd"/>
+                        <w:t>Caso(s) de Uso(s) vinculado(s):</w:t>
+                      </w:r>
+                      <w:r>
+                        <w:t xml:space="preserve">  casos de uso...</w:t>
+                      </w:r>
+                    </w:p>
+                    <w:p>
+                      <w:pPr>
+                        <w:pStyle w:val="Standard"/>
+                      </w:pPr>
+                    </w:p>
+                    <w:p>
+                      <w:pPr>
+                        <w:pStyle w:val="Standard"/>
+                        <w:jc w:val="both"/>
+                      </w:pPr>
                       <w:r>
                         <w:rPr>
                           <w:b/>
                           <w:color w:val="0000FF"/>
                         </w:rPr>
-                        <w:t>s) de Uso(s) vinculado(s):</w:t>
-                      </w:r>
-                      <w:r>
-                        <w:t xml:space="preserve">  casos de uso...</w:t>
-                      </w:r>
-                    </w:p>
-                    <w:p>
-                      <w:pPr>
-                        <w:pStyle w:val="Standard"/>
-                      </w:pPr>
+                        <w:t xml:space="preserve">Descrição: </w:t>
+                      </w:r>
+                      <w:r>
+                        <w:t xml:space="preserve">O sistema deverá </w:t>
+                      </w:r>
+                      <w:r>
+                        <w:t xml:space="preserve">permitir a inserção </w:t>
+                      </w:r>
                     </w:p>
                     <w:p>
                       <w:pPr>
                         <w:pStyle w:val="Standard"/>
                         <w:jc w:val="both"/>
+                        <w:rPr>
+                          <w:b/>
+                        </w:rPr>
+                      </w:pPr>
+                    </w:p>
+                    <w:p>
+                      <w:pPr>
+                        <w:pStyle w:val="Standard"/>
                       </w:pPr>
                       <w:r>
                         <w:rPr>
                           <w:b/>
                           <w:color w:val="0000FF"/>
                         </w:rPr>
-                        <w:t xml:space="preserve">Descrição: </w:t>
-                      </w:r>
-                      <w:r>
-                        <w:t xml:space="preserve">O sistema deverá </w:t>
-                      </w:r>
-                      <w:r>
-                        <w:t xml:space="preserve">permitir a inserção </w:t>
-                      </w:r>
-                      <w:bookmarkStart w:id="1" w:name="_GoBack"/>
-                      <w:bookmarkEnd w:id="1"/>
-                    </w:p>
-                    <w:p>
-                      <w:pPr>
-                        <w:pStyle w:val="Standard"/>
-                        <w:jc w:val="both"/>
-                        <w:rPr>
-                          <w:b/>
-                        </w:rPr>
+                        <w:t xml:space="preserve">Justificativa: </w:t>
+                      </w:r>
+                      <w:r>
+                        <w:rPr>
+                          <w:b/>
+                        </w:rPr>
+                        <w:t>Atender as solicitações dos Stakeholders.</w:t>
+                      </w:r>
+                    </w:p>
+                    <w:p>
+                      <w:pPr>
+                        <w:pStyle w:val="Standard"/>
                       </w:pPr>
                     </w:p>
                     <w:p>
@@ -1852,32 +1565,22 @@
                           <w:b/>
                           <w:color w:val="0000FF"/>
                         </w:rPr>
-                        <w:t xml:space="preserve">Justificativa: </w:t>
-                      </w:r>
-                      <w:r>
-                        <w:rPr>
-                          <w:b/>
-                        </w:rPr>
-                        <w:t xml:space="preserve">Atender as solicitações dos </w:t>
-                      </w:r>
-                      <w:proofErr w:type="spellStart"/>
-                      <w:r>
-                        <w:rPr>
-                          <w:b/>
-                        </w:rPr>
-                        <w:t>Stakeholders</w:t>
-                      </w:r>
-                      <w:proofErr w:type="spellEnd"/>
-                      <w:r>
-                        <w:rPr>
-                          <w:b/>
-                        </w:rPr>
-                        <w:t>.</w:t>
-                      </w:r>
-                    </w:p>
-                    <w:p>
-                      <w:pPr>
-                        <w:pStyle w:val="Standard"/>
+                        <w:t xml:space="preserve">Solicitante: </w:t>
+                      </w:r>
+                      <w:r>
+                        <w:rPr>
+                          <w:b/>
+                          <w:color w:val="000000"/>
+                        </w:rPr>
+                        <w:t>Laboratório Nacional de Nanotecnologia, Centro Nacional de Pesquisa em Energia e Materiais.</w:t>
+                      </w:r>
+                    </w:p>
+                    <w:p>
+                      <w:pPr>
+                        <w:pStyle w:val="Standard"/>
+                        <w:rPr>
+                          <w:b/>
+                        </w:rPr>
                       </w:pPr>
                     </w:p>
                     <w:p>
@@ -1889,33 +1592,6 @@
                           <w:b/>
                           <w:color w:val="0000FF"/>
                         </w:rPr>
-                        <w:t xml:space="preserve">Solicitante: </w:t>
-                      </w:r>
-                      <w:r>
-                        <w:rPr>
-                          <w:b/>
-                          <w:color w:val="000000"/>
-                        </w:rPr>
-                        <w:t>Laboratório Nacional de Nanotecnologia, Centro Nacional de Pesquisa em Energia e Materiais.</w:t>
-                      </w:r>
-                    </w:p>
-                    <w:p>
-                      <w:pPr>
-                        <w:pStyle w:val="Standard"/>
-                        <w:rPr>
-                          <w:b/>
-                        </w:rPr>
-                      </w:pPr>
-                    </w:p>
-                    <w:p>
-                      <w:pPr>
-                        <w:pStyle w:val="Standard"/>
-                      </w:pPr>
-                      <w:r>
-                        <w:rPr>
-                          <w:b/>
-                          <w:color w:val="0000FF"/>
-                        </w:rPr>
                         <w:t>Prioridade:</w:t>
                       </w:r>
                     </w:p>
@@ -1923,13 +1599,8 @@
                       <w:pPr>
                         <w:pStyle w:val="Standard"/>
                       </w:pPr>
-                      <w:proofErr w:type="gramStart"/>
-                      <w:r>
-                        <w:t xml:space="preserve">(  </w:t>
-                      </w:r>
-                      <w:proofErr w:type="gramEnd"/>
-                      <w:r>
-                        <w:t xml:space="preserve">   </w:t>
+                      <w:r>
+                        <w:t xml:space="preserve">(     </w:t>
                       </w:r>
                       <w:r>
                         <w:tab/>
@@ -1956,13 +1627,8 @@
                       <w:pPr>
                         <w:pStyle w:val="Standard"/>
                       </w:pPr>
-                      <w:proofErr w:type="gramStart"/>
-                      <w:r>
-                        <w:t>Alta :</w:t>
-                      </w:r>
-                      <w:proofErr w:type="gramEnd"/>
-                      <w:r>
-                        <w:t xml:space="preserve"> Deve ter prioridade sobre as outras</w:t>
+                      <w:r>
+                        <w:t>Alta : Deve ter prioridade sobre as outras</w:t>
                       </w:r>
                     </w:p>
                     <w:p>
@@ -2057,22 +1723,12 @@
                           <w:bCs/>
                         </w:rPr>
                       </w:pPr>
-                      <w:proofErr w:type="spellStart"/>
-                      <w:proofErr w:type="gramStart"/>
                       <w:r>
                         <w:rPr>
                           <w:bCs/>
                         </w:rPr>
-                        <w:t>btn</w:t>
-                      </w:r>
-                      <w:proofErr w:type="gramEnd"/>
-                      <w:r>
-                        <w:rPr>
-                          <w:bCs/>
-                        </w:rPr>
-                        <w:t>_start</w:t>
-                      </w:r>
-                      <w:proofErr w:type="spellEnd"/>
+                        <w:t>btn_start</w:t>
+                      </w:r>
                     </w:p>
                     <w:p>
                       <w:pPr>
@@ -2200,7 +1856,19 @@
         <w:br w:type="page"/>
       </w:r>
     </w:p>
-    <w:p/>
+    <w:p>
+      <w:pPr>
+        <w:jc w:val="both"/>
+      </w:pPr>
+      <w:r>
+        <w:lastRenderedPageBreak/>
+        <w:t>Neste contexto surgiram os chamados lab-on-a-chips (LOC), são representados como dispositivos miniaturizados de alguns milímetros quadrados à centímetros. Estes pequenos chips, viabilizam o processo de análise de amostras, que geralmente seriam feitas em laboratório. Normalmente, são associados à análise de DNA e diagnósticos humanos, entretanto, nos últimos anos áreas como química e bioquímica tem usufruído muito desta técnica.</w:t>
+      </w:r>
+    </w:p>
+    <w:p>
+      <w:bookmarkStart w:id="0" w:name="_GoBack"/>
+      <w:bookmarkEnd w:id="0"/>
+    </w:p>
     <w:sectPr>
       <w:pgSz w:w="11906" w:h="16838"/>
       <w:pgMar w:top="1417" w:right="1701" w:bottom="1417" w:left="1701" w:header="708" w:footer="708" w:gutter="0"/>
